--- a/文档/合同管理系统项目启动文档.docx
+++ b/文档/合同管理系统项目启动文档.docx
@@ -2,252 +2,532 @@
 <file path=word/document.xml><?xml version="1.0" encoding="utf-8"?>
 <w:document xmlns:wpc="http://schemas.microsoft.com/office/word/2010/wordprocessingCanvas" xmlns:mc="http://schemas.openxmlformats.org/markup-compatibility/2006" xmlns:o="urn:schemas-microsoft-com:office:office" xmlns:r="http://schemas.openxmlformats.org/officeDocument/2006/relationships" xmlns:m="http://schemas.openxmlformats.org/officeDocument/2006/math" xmlns:v="urn:schemas-microsoft-com:vml" xmlns:wp14="http://schemas.microsoft.com/office/word/2010/wordprocessingDrawing" xmlns:wp="http://schemas.openxmlformats.org/drawingml/2006/wordprocessingDrawing" xmlns:w="http://schemas.openxmlformats.org/wordprocessingml/2006/main" xmlns:w14="http://schemas.microsoft.com/office/word/2010/wordml" xmlns:w10="urn:schemas-microsoft-com:office:word" xmlns:w15="http://schemas.microsoft.com/office/word/2012/wordml" xmlns:wpg="http://schemas.microsoft.com/office/word/2010/wordprocessingGroup" xmlns:wpi="http://schemas.microsoft.com/office/word/2010/wordprocessingInk" xmlns:wne="http://schemas.microsoft.com/office/word/2006/wordml" xmlns:wps="http://schemas.microsoft.com/office/word/2010/wordprocessingShape" xmlns:wpsCustomData="http://www.wps.cn/officeDocument/2013/wpsCustomData" mc:Ignorable="w14 w15 wp14">
   <w:body>
+    <w:p/>
+    <w:p/>
     <w:p>
       <w:pPr>
-        <w:spacing w:line="360" w:lineRule="auto"/>
         <w:jc w:val="center"/>
-        <w:rPr>
-          <w:rFonts w:hint="eastAsia"/>
-          <w:sz w:val="52"/>
-        </w:rPr>
       </w:pPr>
     </w:p>
     <w:p>
       <w:pPr>
-        <w:spacing w:line="360" w:lineRule="auto"/>
         <w:jc w:val="center"/>
-        <w:rPr>
-          <w:rFonts w:hint="eastAsia"/>
-          <w:sz w:val="52"/>
-        </w:rPr>
+      </w:pPr>
+      <w:r>
+        <w:rPr>
+          <w:rFonts w:hint="eastAsia"/>
+        </w:rPr>
+        <w:drawing>
+          <wp:inline distT="0" distB="0" distL="0" distR="0">
+            <wp:extent cx="3133725" cy="666750"/>
+            <wp:effectExtent l="0" t="0" r="9525" b="0"/>
+            <wp:docPr id="2" name="图片 2" descr="bjtu"/>
+            <wp:cNvGraphicFramePr>
+              <a:graphicFrameLocks xmlns:a="http://schemas.openxmlformats.org/drawingml/2006/main" noChangeAspect="1"/>
+            </wp:cNvGraphicFramePr>
+            <a:graphic xmlns:a="http://schemas.openxmlformats.org/drawingml/2006/main">
+              <a:graphicData uri="http://schemas.openxmlformats.org/drawingml/2006/picture">
+                <pic:pic xmlns:pic="http://schemas.openxmlformats.org/drawingml/2006/picture">
+                  <pic:nvPicPr>
+                    <pic:cNvPr id="2" name="图片 2" descr="bjtu"/>
+                    <pic:cNvPicPr>
+                      <a:picLocks noChangeAspect="1" noChangeArrowheads="1"/>
+                    </pic:cNvPicPr>
+                  </pic:nvPicPr>
+                  <pic:blipFill>
+                    <a:blip r:embed="rId6">
+                      <a:extLst>
+                        <a:ext uri="{28A0092B-C50C-407E-A947-70E740481C1C}">
+                          <a14:useLocalDpi xmlns:a14="http://schemas.microsoft.com/office/drawing/2010/main" val="0"/>
+                        </a:ext>
+                      </a:extLst>
+                    </a:blip>
+                    <a:srcRect/>
+                    <a:stretch>
+                      <a:fillRect/>
+                    </a:stretch>
+                  </pic:blipFill>
+                  <pic:spPr>
+                    <a:xfrm>
+                      <a:off x="0" y="0"/>
+                      <a:ext cx="3133725" cy="666750"/>
+                    </a:xfrm>
+                    <a:prstGeom prst="rect">
+                      <a:avLst/>
+                    </a:prstGeom>
+                    <a:noFill/>
+                    <a:ln>
+                      <a:noFill/>
+                    </a:ln>
+                  </pic:spPr>
+                </pic:pic>
+              </a:graphicData>
+            </a:graphic>
+          </wp:inline>
+        </w:drawing>
+      </w:r>
+    </w:p>
+    <w:p>
+      <w:pPr>
+        <w:jc w:val="center"/>
       </w:pPr>
     </w:p>
     <w:p>
       <w:pPr>
-        <w:spacing w:line="360" w:lineRule="auto"/>
         <w:jc w:val="center"/>
-        <w:rPr>
-          <w:rFonts w:hint="eastAsia"/>
-          <w:sz w:val="52"/>
-        </w:rPr>
       </w:pPr>
     </w:p>
     <w:p>
       <w:pPr>
-        <w:spacing w:line="360" w:lineRule="auto"/>
         <w:jc w:val="center"/>
-        <w:rPr>
-          <w:rFonts w:hint="eastAsia"/>
-          <w:sz w:val="52"/>
-        </w:rPr>
       </w:pPr>
     </w:p>
     <w:p>
       <w:pPr>
-        <w:spacing w:line="360" w:lineRule="auto"/>
         <w:jc w:val="center"/>
-        <w:rPr>
-          <w:rFonts w:hint="eastAsia" w:eastAsia="宋体"/>
-          <w:sz w:val="52"/>
-          <w:lang w:val="en-US" w:eastAsia="zh-CN"/>
-        </w:rPr>
-      </w:pPr>
-      <w:r>
-        <w:rPr>
-          <w:rFonts w:hint="eastAsia"/>
-          <w:sz w:val="52"/>
-        </w:rPr>
-        <w:t>项目</w:t>
-      </w:r>
-      <w:r>
-        <w:rPr>
-          <w:rFonts w:hint="eastAsia"/>
-          <w:sz w:val="52"/>
-          <w:lang w:val="en-US" w:eastAsia="zh-CN"/>
-        </w:rPr>
-        <w:t>启动报告</w:t>
-      </w:r>
-    </w:p>
-    <w:p>
-      <w:pPr>
-        <w:spacing w:line="360" w:lineRule="auto"/>
-        <w:rPr>
-          <w:rFonts w:hint="eastAsia"/>
-          <w:sz w:val="52"/>
-        </w:rPr>
       </w:pPr>
     </w:p>
     <w:p>
       <w:pPr>
-        <w:spacing w:line="360" w:lineRule="auto"/>
-        <w:rPr>
-          <w:rFonts w:hint="eastAsia"/>
-          <w:sz w:val="52"/>
+        <w:jc w:val="center"/>
+      </w:pPr>
+    </w:p>
+    <w:p/>
+    <w:p>
+      <w:pPr>
+        <w:spacing w:before="120"/>
+        <w:jc w:val="center"/>
+        <w:rPr>
+          <w:rFonts w:eastAsia="隶书"/>
+          <w:b/>
+          <w:spacing w:val="40"/>
+          <w:sz w:val="72"/>
+        </w:rPr>
+      </w:pPr>
+      <w:r>
+        <w:rPr>
+          <w:rFonts w:hint="eastAsia" w:eastAsia="隶书"/>
+          <w:b/>
+          <w:spacing w:val="40"/>
+          <w:sz w:val="72"/>
+        </w:rPr>
+        <w:t>合同管理系统项目可行性报告</w:t>
+      </w:r>
+    </w:p>
+    <w:p>
+      <w:pPr>
+        <w:spacing w:before="120" w:after="240"/>
+        <w:jc w:val="center"/>
+        <w:rPr>
+          <w:rFonts w:eastAsia="黑体"/>
+          <w:sz w:val="44"/>
         </w:rPr>
       </w:pPr>
     </w:p>
     <w:p>
       <w:pPr>
-        <w:spacing w:line="360" w:lineRule="auto"/>
-        <w:rPr>
-          <w:rFonts w:hint="eastAsia"/>
-          <w:sz w:val="52"/>
+        <w:rPr>
+          <w:rFonts w:ascii="宋体" w:hAnsi="宋体"/>
+          <w:sz w:val="36"/>
         </w:rPr>
       </w:pPr>
     </w:p>
     <w:p>
       <w:pPr>
-        <w:spacing w:line="360" w:lineRule="auto"/>
-        <w:rPr>
-          <w:rFonts w:hint="eastAsia"/>
-          <w:sz w:val="52"/>
+        <w:rPr>
+          <w:rFonts w:ascii="宋体" w:hAnsi="宋体"/>
         </w:rPr>
       </w:pPr>
     </w:p>
     <w:p>
       <w:pPr>
-        <w:spacing w:line="360" w:lineRule="auto"/>
-        <w:rPr>
-          <w:rFonts w:hint="eastAsia"/>
-          <w:sz w:val="52"/>
+        <w:spacing w:line="300" w:lineRule="exact"/>
+        <w:jc w:val="center"/>
+        <w:rPr>
+          <w:rFonts w:ascii="宋体" w:hAnsi="宋体"/>
+          <w:b/>
+          <w:sz w:val="32"/>
+          <w:szCs w:val="32"/>
+        </w:rPr>
+      </w:pPr>
+      <w:r>
+        <w:rPr>
+          <w:rFonts w:hint="eastAsia" w:ascii="宋体" w:hAnsi="宋体"/>
+          <w:b/>
+          <w:sz w:val="32"/>
+          <w:szCs w:val="32"/>
+        </w:rPr>
+        <w:t>项目名称：__合同管理系统</w:t>
+      </w:r>
+      <w:r>
+        <w:rPr>
+          <w:rFonts w:hint="eastAsia" w:ascii="宋体" w:hAnsi="宋体"/>
+          <w:b/>
+          <w:sz w:val="32"/>
+          <w:szCs w:val="32"/>
+          <w:u w:val="single"/>
+        </w:rPr>
+        <w:t xml:space="preserve"> </w:t>
+      </w:r>
+      <w:r>
+        <w:rPr>
+          <w:rFonts w:hint="eastAsia" w:ascii="宋体" w:hAnsi="宋体"/>
+          <w:b/>
+          <w:sz w:val="32"/>
+          <w:szCs w:val="32"/>
+        </w:rPr>
+        <w:t>__</w:t>
+      </w:r>
+    </w:p>
+    <w:p>
+      <w:pPr>
+        <w:spacing w:line="300" w:lineRule="exact"/>
+        <w:jc w:val="center"/>
+        <w:rPr>
+          <w:rFonts w:ascii="宋体" w:hAnsi="宋体"/>
+          <w:b/>
+          <w:sz w:val="32"/>
+          <w:szCs w:val="32"/>
+        </w:rPr>
+      </w:pPr>
+      <w:bookmarkStart w:id="20" w:name="_GoBack"/>
+      <w:bookmarkEnd w:id="20"/>
+    </w:p>
+    <w:p>
+      <w:pPr>
+        <w:spacing w:line="300" w:lineRule="exact"/>
+        <w:jc w:val="center"/>
+        <w:rPr>
+          <w:rFonts w:ascii="宋体" w:hAnsi="宋体"/>
+          <w:b/>
+          <w:sz w:val="32"/>
+          <w:szCs w:val="32"/>
+        </w:rPr>
+      </w:pPr>
+      <w:r>
+        <w:rPr>
+          <w:rFonts w:hint="eastAsia" w:ascii="宋体" w:hAnsi="宋体"/>
+          <w:b/>
+          <w:sz w:val="32"/>
+          <w:szCs w:val="32"/>
+        </w:rPr>
+        <w:t xml:space="preserve">组 </w:t>
+      </w:r>
+      <w:r>
+        <w:rPr>
+          <w:rFonts w:ascii="宋体" w:hAnsi="宋体"/>
+          <w:b/>
+          <w:sz w:val="32"/>
+          <w:szCs w:val="32"/>
+        </w:rPr>
+        <w:t xml:space="preserve">   </w:t>
+      </w:r>
+      <w:r>
+        <w:rPr>
+          <w:rFonts w:hint="eastAsia" w:ascii="宋体" w:hAnsi="宋体"/>
+          <w:b/>
+          <w:sz w:val="32"/>
+          <w:szCs w:val="32"/>
+        </w:rPr>
+        <w:t>长：__</w:t>
+      </w:r>
+      <w:r>
+        <w:rPr>
+          <w:rFonts w:hint="eastAsia" w:ascii="宋体" w:hAnsi="宋体"/>
+          <w:b/>
+          <w:sz w:val="32"/>
+          <w:szCs w:val="32"/>
+          <w:u w:val="single"/>
+        </w:rPr>
+        <w:t>王开阳_</w:t>
+      </w:r>
+      <w:r>
+        <w:rPr>
+          <w:rFonts w:hint="eastAsia" w:ascii="宋体" w:hAnsi="宋体"/>
+          <w:b/>
+          <w:sz w:val="32"/>
+          <w:szCs w:val="32"/>
+        </w:rPr>
+        <w:t>__</w:t>
+      </w:r>
+    </w:p>
+    <w:p>
+      <w:pPr>
+        <w:spacing w:line="300" w:lineRule="exact"/>
+        <w:jc w:val="center"/>
+        <w:rPr>
+          <w:rFonts w:ascii="宋体" w:hAnsi="宋体"/>
+          <w:b/>
+          <w:sz w:val="32"/>
+          <w:szCs w:val="32"/>
         </w:rPr>
       </w:pPr>
     </w:p>
     <w:p>
       <w:pPr>
-        <w:spacing w:line="360" w:lineRule="auto"/>
-        <w:rPr>
-          <w:rFonts w:hint="eastAsia"/>
-          <w:sz w:val="52"/>
+        <w:spacing w:line="300" w:lineRule="exact"/>
+        <w:jc w:val="center"/>
+        <w:rPr>
+          <w:rFonts w:ascii="宋体" w:hAnsi="宋体"/>
+          <w:b/>
+          <w:sz w:val="32"/>
+          <w:szCs w:val="32"/>
+        </w:rPr>
+      </w:pPr>
+      <w:r>
+        <w:rPr>
+          <w:rFonts w:hint="eastAsia" w:ascii="宋体" w:hAnsi="宋体"/>
+          <w:b/>
+          <w:sz w:val="32"/>
+          <w:szCs w:val="32"/>
+        </w:rPr>
+        <w:t>组 员 一: __</w:t>
+      </w:r>
+      <w:r>
+        <w:rPr>
+          <w:rFonts w:hint="eastAsia" w:ascii="宋体" w:hAnsi="宋体"/>
+          <w:b/>
+          <w:sz w:val="32"/>
+          <w:szCs w:val="32"/>
+          <w:u w:val="single"/>
+        </w:rPr>
+        <w:t>李星原</w:t>
+      </w:r>
+      <w:r>
+        <w:rPr>
+          <w:rFonts w:hint="eastAsia" w:ascii="宋体" w:hAnsi="宋体"/>
+          <w:b/>
+          <w:sz w:val="32"/>
+          <w:szCs w:val="32"/>
+        </w:rPr>
+        <w:t>___</w:t>
+      </w:r>
+    </w:p>
+    <w:p>
+      <w:pPr>
+        <w:spacing w:line="300" w:lineRule="exact"/>
+        <w:jc w:val="center"/>
+        <w:rPr>
+          <w:rFonts w:ascii="宋体" w:hAnsi="宋体"/>
+          <w:b/>
+          <w:sz w:val="32"/>
+          <w:szCs w:val="32"/>
         </w:rPr>
       </w:pPr>
     </w:p>
     <w:p>
       <w:pPr>
-        <w:spacing w:line="360" w:lineRule="auto"/>
+        <w:spacing w:line="300" w:lineRule="exact"/>
         <w:jc w:val="center"/>
         <w:rPr>
-          <w:rFonts w:hint="eastAsia" w:ascii="楷体" w:hAnsi="楷体" w:eastAsia="楷体"/>
+          <w:rFonts w:ascii="宋体" w:hAnsi="宋体"/>
+          <w:b/>
           <w:sz w:val="32"/>
-          <w:lang w:val="en-US" w:eastAsia="zh-CN"/>
+          <w:szCs w:val="32"/>
         </w:rPr>
       </w:pPr>
       <w:r>
         <w:rPr>
-          <w:rFonts w:hint="eastAsia" w:ascii="楷体" w:hAnsi="楷体" w:eastAsia="楷体"/>
+          <w:rFonts w:hint="eastAsia" w:ascii="宋体" w:hAnsi="宋体"/>
+          <w:b/>
           <w:sz w:val="32"/>
-        </w:rPr>
-        <w:t>小组成员：</w:t>
-      </w:r>
-      <w:r>
-        <w:rPr>
-          <w:rFonts w:hint="eastAsia" w:ascii="楷体" w:hAnsi="楷体" w:eastAsia="楷体"/>
+          <w:szCs w:val="32"/>
+        </w:rPr>
+        <w:t>组 员 二: _</w:t>
+      </w:r>
+      <w:r>
+        <w:rPr>
+          <w:rFonts w:hint="eastAsia" w:ascii="宋体" w:hAnsi="宋体"/>
+          <w:b/>
           <w:sz w:val="32"/>
-          <w:lang w:val="en-US" w:eastAsia="zh-CN"/>
-        </w:rPr>
-        <w:t>王开阳 李星原 王锴贞 莫日根呼</w:t>
+          <w:szCs w:val="32"/>
+          <w:u w:val="single"/>
+        </w:rPr>
+        <w:t>_王锴贞</w:t>
+      </w:r>
+      <w:r>
+        <w:rPr>
+          <w:rFonts w:hint="eastAsia" w:ascii="宋体" w:hAnsi="宋体"/>
+          <w:b/>
+          <w:sz w:val="32"/>
+          <w:szCs w:val="32"/>
+        </w:rPr>
+        <w:t>___</w:t>
       </w:r>
     </w:p>
     <w:p>
       <w:pPr>
-        <w:spacing w:line="360" w:lineRule="auto"/>
+        <w:spacing w:line="300" w:lineRule="exact"/>
         <w:jc w:val="center"/>
         <w:rPr>
-          <w:sz w:val="52"/>
-        </w:rPr>
-      </w:pPr>
-      <w:r>
-        <w:rPr>
-          <w:rFonts w:hint="eastAsia" w:ascii="楷体" w:hAnsi="楷体" w:eastAsia="楷体"/>
+          <w:rFonts w:ascii="宋体" w:hAnsi="宋体"/>
+          <w:b/>
           <w:sz w:val="32"/>
-        </w:rPr>
-        <w:t>指导教师：</w:t>
-      </w:r>
-      <w:r>
-        <w:rPr>
-          <w:rFonts w:hint="eastAsia" w:ascii="楷体" w:hAnsi="楷体" w:eastAsia="楷体"/>
-          <w:sz w:val="32"/>
-          <w:lang w:val="en-US" w:eastAsia="zh-CN"/>
-        </w:rPr>
-        <w:t>冯凤娟</w:t>
-      </w:r>
-      <w:r>
-        <w:rPr>
-          <w:rFonts w:hint="eastAsia" w:ascii="楷体" w:hAnsi="楷体" w:eastAsia="楷体"/>
-          <w:sz w:val="32"/>
-        </w:rPr>
-        <w:t>老师</w:t>
-      </w:r>
-    </w:p>
-    <w:p>
-      <w:pPr>
-        <w:spacing w:line="360" w:lineRule="auto"/>
-        <w:rPr>
-          <w:rFonts w:hint="eastAsia"/>
-          <w:sz w:val="52"/>
+          <w:szCs w:val="32"/>
         </w:rPr>
       </w:pPr>
     </w:p>
     <w:p>
       <w:pPr>
-        <w:spacing w:line="360" w:lineRule="auto"/>
-        <w:rPr>
-          <w:rFonts w:hint="eastAsia"/>
-          <w:sz w:val="52"/>
+        <w:spacing w:line="300" w:lineRule="exact"/>
+        <w:jc w:val="center"/>
+        <w:rPr>
+          <w:rFonts w:ascii="宋体" w:hAnsi="宋体"/>
+          <w:b/>
+          <w:sz w:val="32"/>
+          <w:szCs w:val="32"/>
+        </w:rPr>
+      </w:pPr>
+      <w:r>
+        <w:rPr>
+          <w:rFonts w:hint="eastAsia" w:ascii="宋体" w:hAnsi="宋体"/>
+          <w:b/>
+          <w:sz w:val="32"/>
+          <w:szCs w:val="32"/>
+        </w:rPr>
+        <w:t>组 员 三: __莫日根呼___</w:t>
+      </w:r>
+    </w:p>
+    <w:p>
+      <w:pPr>
+        <w:spacing w:line="300" w:lineRule="exact"/>
+        <w:jc w:val="center"/>
+        <w:rPr>
+          <w:rFonts w:ascii="宋体" w:hAnsi="宋体"/>
+          <w:b/>
+          <w:sz w:val="32"/>
+          <w:szCs w:val="32"/>
         </w:rPr>
       </w:pPr>
     </w:p>
     <w:p>
       <w:pPr>
-        <w:spacing w:line="360" w:lineRule="auto"/>
-        <w:rPr>
-          <w:rFonts w:hint="eastAsia"/>
-          <w:sz w:val="52"/>
+        <w:spacing w:line="300" w:lineRule="exact"/>
+        <w:jc w:val="center"/>
+        <w:rPr>
+          <w:rFonts w:ascii="宋体" w:hAnsi="宋体"/>
+          <w:b/>
+          <w:sz w:val="32"/>
+          <w:szCs w:val="32"/>
+        </w:rPr>
+      </w:pPr>
+      <w:r>
+        <w:rPr>
+          <w:rFonts w:hint="eastAsia" w:ascii="宋体" w:hAnsi="宋体"/>
+          <w:b/>
+          <w:sz w:val="32"/>
+          <w:szCs w:val="32"/>
+        </w:rPr>
+        <w:t>指导教师：__</w:t>
+      </w:r>
+      <w:r>
+        <w:rPr>
+          <w:rFonts w:hint="eastAsia" w:ascii="宋体" w:hAnsi="宋体"/>
+          <w:b/>
+          <w:sz w:val="32"/>
+          <w:szCs w:val="32"/>
+          <w:u w:val="single"/>
+        </w:rPr>
+        <w:t>冯凤娟</w:t>
+      </w:r>
+      <w:r>
+        <w:rPr>
+          <w:rFonts w:hint="eastAsia" w:ascii="宋体" w:hAnsi="宋体"/>
+          <w:b/>
+          <w:sz w:val="32"/>
+          <w:szCs w:val="32"/>
+        </w:rPr>
+        <w:t>___</w:t>
+      </w:r>
+    </w:p>
+    <w:p>
+      <w:pPr>
+        <w:spacing w:line="300" w:lineRule="exact"/>
+        <w:jc w:val="center"/>
+        <w:rPr>
+          <w:rFonts w:ascii="宋体" w:hAnsi="宋体"/>
+          <w:b/>
+          <w:sz w:val="32"/>
+          <w:szCs w:val="32"/>
         </w:rPr>
       </w:pPr>
     </w:p>
     <w:p>
       <w:pPr>
-        <w:spacing w:line="360" w:lineRule="auto"/>
-        <w:rPr>
-          <w:rFonts w:hint="eastAsia"/>
-          <w:sz w:val="52"/>
+        <w:spacing w:line="300" w:lineRule="exact"/>
+        <w:jc w:val="center"/>
+        <w:rPr>
+          <w:rFonts w:ascii="宋体" w:hAnsi="宋体"/>
+          <w:b/>
+          <w:sz w:val="32"/>
+          <w:szCs w:val="32"/>
         </w:rPr>
       </w:pPr>
     </w:p>
     <w:p>
       <w:pPr>
-        <w:spacing w:line="360" w:lineRule="auto"/>
-        <w:rPr>
-          <w:rFonts w:hint="eastAsia"/>
-          <w:sz w:val="52"/>
+        <w:spacing w:line="300" w:lineRule="exact"/>
+        <w:jc w:val="center"/>
+        <w:rPr>
+          <w:rFonts w:ascii="宋体" w:hAnsi="宋体"/>
+          <w:b/>
+          <w:sz w:val="32"/>
+          <w:szCs w:val="32"/>
         </w:rPr>
       </w:pPr>
     </w:p>
     <w:p>
       <w:pPr>
-        <w:spacing w:line="360" w:lineRule="auto"/>
-        <w:rPr>
-          <w:rFonts w:hint="eastAsia"/>
-          <w:sz w:val="52"/>
+        <w:spacing w:line="300" w:lineRule="exact"/>
+        <w:jc w:val="center"/>
+        <w:rPr>
+          <w:rFonts w:ascii="宋体" w:hAnsi="宋体"/>
+          <w:b/>
+          <w:sz w:val="32"/>
+          <w:szCs w:val="32"/>
         </w:rPr>
       </w:pPr>
     </w:p>
     <w:p>
       <w:pPr>
-        <w:spacing w:line="360" w:lineRule="auto"/>
-        <w:rPr>
-          <w:rFonts w:hint="eastAsia"/>
-          <w:sz w:val="52"/>
+        <w:spacing w:line="300" w:lineRule="exact"/>
+        <w:jc w:val="center"/>
+        <w:rPr>
+          <w:rFonts w:ascii="宋体" w:hAnsi="宋体"/>
+          <w:b/>
+          <w:sz w:val="32"/>
+          <w:szCs w:val="32"/>
+        </w:rPr>
+      </w:pPr>
+      <w:r>
+        <w:rPr>
+          <w:rFonts w:hint="eastAsia" w:ascii="宋体" w:hAnsi="宋体"/>
+          <w:b/>
+          <w:sz w:val="32"/>
+          <w:szCs w:val="32"/>
+        </w:rPr>
+        <w:t>授课时间： 2018 ——  2019 学年  第 一 学期</w:t>
+      </w:r>
+    </w:p>
+    <w:p>
+      <w:pPr>
+        <w:widowControl/>
+        <w:rPr>
+          <w:rFonts w:ascii="宋体" w:hAnsi="宋体"/>
+          <w:b/>
+          <w:sz w:val="32"/>
+          <w:szCs w:val="32"/>
         </w:rPr>
       </w:pPr>
     </w:p>
     <w:p>
       <w:pPr>
-        <w:spacing w:line="360" w:lineRule="auto"/>
-        <w:rPr>
-          <w:rFonts w:hint="eastAsia"/>
-          <w:sz w:val="52"/>
+        <w:widowControl/>
+        <w:rPr>
+          <w:rFonts w:ascii="宋体" w:hAnsi="宋体"/>
+          <w:b/>
+          <w:sz w:val="32"/>
+          <w:szCs w:val="32"/>
         </w:rPr>
       </w:pPr>
     </w:p>
@@ -8294,7 +8574,7 @@
                     </pic:cNvPicPr>
                   </pic:nvPicPr>
                   <pic:blipFill>
-                    <a:blip r:embed="rId6">
+                    <a:blip r:embed="rId7">
                       <a:extLst>
                         <a:ext uri="{28A0092B-C50C-407E-A947-70E740481C1C}">
                           <a14:useLocalDpi xmlns:a14="http://schemas.microsoft.com/office/drawing/2010/main" val="0"/>
@@ -16535,8 +16815,6 @@
       </w:rPr>
       <w:t>启动报告</w:t>
     </w:r>
-    <w:bookmarkStart w:id="20" w:name="_GoBack"/>
-    <w:bookmarkEnd w:id="20"/>
   </w:p>
 </w:hdr>
 </file>
@@ -16570,20 +16848,20 @@
     <w:lsdException w:uiPriority="99" w:name="index 7"/>
     <w:lsdException w:uiPriority="99" w:name="index 8"/>
     <w:lsdException w:uiPriority="99" w:name="index 9"/>
-    <w:lsdException w:unhideWhenUsed="0" w:uiPriority="0" w:name="toc 1"/>
-    <w:lsdException w:unhideWhenUsed="0" w:uiPriority="0" w:name="toc 2"/>
-    <w:lsdException w:unhideWhenUsed="0" w:uiPriority="0" w:name="toc 3"/>
+    <w:lsdException w:qFormat="1" w:unhideWhenUsed="0" w:uiPriority="0" w:name="toc 1"/>
+    <w:lsdException w:qFormat="1" w:unhideWhenUsed="0" w:uiPriority="0" w:name="toc 2"/>
+    <w:lsdException w:qFormat="1" w:unhideWhenUsed="0" w:uiPriority="0" w:name="toc 3"/>
     <w:lsdException w:unhideWhenUsed="0" w:uiPriority="0" w:name="toc 4"/>
-    <w:lsdException w:unhideWhenUsed="0" w:uiPriority="0" w:name="toc 5"/>
-    <w:lsdException w:unhideWhenUsed="0" w:uiPriority="0" w:name="toc 6"/>
-    <w:lsdException w:unhideWhenUsed="0" w:uiPriority="0" w:name="toc 7"/>
+    <w:lsdException w:qFormat="1" w:unhideWhenUsed="0" w:uiPriority="0" w:name="toc 5"/>
+    <w:lsdException w:qFormat="1" w:unhideWhenUsed="0" w:uiPriority="0" w:name="toc 6"/>
+    <w:lsdException w:qFormat="1" w:unhideWhenUsed="0" w:uiPriority="0" w:name="toc 7"/>
     <w:lsdException w:qFormat="1" w:unhideWhenUsed="0" w:uiPriority="0" w:name="toc 8"/>
-    <w:lsdException w:unhideWhenUsed="0" w:uiPriority="0" w:name="toc 9"/>
+    <w:lsdException w:qFormat="1" w:unhideWhenUsed="0" w:uiPriority="0" w:name="toc 9"/>
     <w:lsdException w:uiPriority="99" w:name="Normal Indent"/>
     <w:lsdException w:uiPriority="99" w:name="footnote text"/>
     <w:lsdException w:uiPriority="99" w:name="annotation text"/>
-    <w:lsdException w:unhideWhenUsed="0" w:uiPriority="0" w:name="header"/>
-    <w:lsdException w:unhideWhenUsed="0" w:uiPriority="0" w:name="footer"/>
+    <w:lsdException w:qFormat="1" w:unhideWhenUsed="0" w:uiPriority="0" w:name="header"/>
+    <w:lsdException w:qFormat="1" w:unhideWhenUsed="0" w:uiPriority="0" w:name="footer"/>
     <w:lsdException w:uiPriority="99" w:name="index heading"/>
     <w:lsdException w:qFormat="1" w:uiPriority="35" w:name="caption"/>
     <w:lsdException w:uiPriority="99" w:name="table of figures"/>
@@ -16616,9 +16894,9 @@
     <w:lsdException w:qFormat="1" w:unhideWhenUsed="0" w:uiPriority="10" w:semiHidden="0" w:name="Title"/>
     <w:lsdException w:uiPriority="99" w:name="Closing"/>
     <w:lsdException w:uiPriority="99" w:name="Signature"/>
-    <w:lsdException w:unhideWhenUsed="0" w:uiPriority="0" w:name="Default Paragraph Font"/>
+    <w:lsdException w:qFormat="1" w:unhideWhenUsed="0" w:uiPriority="0" w:name="Default Paragraph Font"/>
     <w:lsdException w:unhideWhenUsed="0" w:uiPriority="0" w:name="Body Text"/>
-    <w:lsdException w:unhideWhenUsed="0" w:uiPriority="0" w:name="Body Text Indent"/>
+    <w:lsdException w:qFormat="1" w:unhideWhenUsed="0" w:uiPriority="0" w:name="Body Text Indent"/>
     <w:lsdException w:uiPriority="99" w:name="List Continue"/>
     <w:lsdException w:uiPriority="99" w:name="List Continue 2"/>
     <w:lsdException w:uiPriority="99" w:name="List Continue 3"/>
@@ -16654,7 +16932,7 @@
     <w:lsdException w:uiPriority="99" w:name="HTML Sample"/>
     <w:lsdException w:uiPriority="99" w:name="HTML Typewriter"/>
     <w:lsdException w:uiPriority="99" w:name="HTML Variable"/>
-    <w:lsdException w:uiPriority="99" w:name="Normal Table"/>
+    <w:lsdException w:qFormat="1" w:uiPriority="99" w:name="Normal Table"/>
     <w:lsdException w:uiPriority="99" w:name="annotation subject"/>
     <w:lsdException w:uiPriority="99" w:name="Table Simple 1"/>
     <w:lsdException w:uiPriority="99" w:name="Table Simple 2"/>
@@ -16878,12 +17156,14 @@
   <w:style w:type="character" w:default="1" w:styleId="18">
     <w:name w:val="Default Paragraph Font"/>
     <w:semiHidden/>
+    <w:qFormat/>
     <w:uiPriority w:val="0"/>
   </w:style>
   <w:style w:type="table" w:default="1" w:styleId="20">
     <w:name w:val="Normal Table"/>
     <w:semiHidden/>
     <w:unhideWhenUsed/>
+    <w:qFormat/>
     <w:uiPriority w:val="99"/>
     <w:tblPr>
       <w:tblLayout w:type="fixed"/>
@@ -16900,6 +17180,7 @@
     <w:basedOn w:val="1"/>
     <w:next w:val="1"/>
     <w:semiHidden/>
+    <w:qFormat/>
     <w:uiPriority w:val="0"/>
     <w:pPr>
       <w:ind w:left="2520" w:leftChars="1200"/>
@@ -16918,6 +17199,7 @@
     <w:name w:val="Body Text Indent"/>
     <w:basedOn w:val="1"/>
     <w:semiHidden/>
+    <w:qFormat/>
     <w:uiPriority w:val="0"/>
     <w:pPr>
       <w:ind w:left="781" w:leftChars="372" w:firstLine="420" w:firstLineChars="200"/>
@@ -16928,6 +17210,7 @@
     <w:basedOn w:val="1"/>
     <w:next w:val="1"/>
     <w:semiHidden/>
+    <w:qFormat/>
     <w:uiPriority w:val="0"/>
     <w:pPr>
       <w:ind w:left="1680" w:leftChars="800"/>
@@ -16938,6 +17221,7 @@
     <w:basedOn w:val="1"/>
     <w:next w:val="1"/>
     <w:semiHidden/>
+    <w:qFormat/>
     <w:uiPriority w:val="0"/>
     <w:pPr>
       <w:ind w:left="840" w:leftChars="400"/>
@@ -16958,6 +17242,7 @@
     <w:name w:val="footer"/>
     <w:basedOn w:val="1"/>
     <w:semiHidden/>
+    <w:qFormat/>
     <w:uiPriority w:val="0"/>
     <w:pPr>
       <w:tabs>
@@ -16976,6 +17261,7 @@
     <w:name w:val="header"/>
     <w:basedOn w:val="1"/>
     <w:semiHidden/>
+    <w:qFormat/>
     <w:uiPriority w:val="0"/>
     <w:pPr>
       <w:pBdr>
@@ -16998,6 +17284,7 @@
     <w:basedOn w:val="1"/>
     <w:next w:val="1"/>
     <w:semiHidden/>
+    <w:qFormat/>
     <w:uiPriority w:val="0"/>
   </w:style>
   <w:style w:type="paragraph" w:styleId="14">
@@ -17015,6 +17302,7 @@
     <w:basedOn w:val="1"/>
     <w:next w:val="1"/>
     <w:semiHidden/>
+    <w:qFormat/>
     <w:uiPriority w:val="0"/>
     <w:pPr>
       <w:ind w:left="2100" w:leftChars="1000"/>
@@ -17025,6 +17313,7 @@
     <w:basedOn w:val="1"/>
     <w:next w:val="1"/>
     <w:semiHidden/>
+    <w:qFormat/>
     <w:uiPriority w:val="0"/>
     <w:pPr>
       <w:ind w:left="420" w:leftChars="200"/>
@@ -17035,6 +17324,7 @@
     <w:basedOn w:val="1"/>
     <w:next w:val="1"/>
     <w:semiHidden/>
+    <w:qFormat/>
     <w:uiPriority w:val="0"/>
     <w:pPr>
       <w:ind w:left="3360" w:leftChars="1600"/>
@@ -17064,6 +17354,7 @@
     <w:name w:val="编写建议 Char"/>
     <w:basedOn w:val="1"/>
     <w:link w:val="23"/>
+    <w:qFormat/>
     <w:uiPriority w:val="0"/>
     <w:pPr>
       <w:keepNext/>
@@ -17084,6 +17375,7 @@
   <w:style w:type="character" w:customStyle="1" w:styleId="23">
     <w:name w:val="编写建议 Char Char"/>
     <w:link w:val="22"/>
+    <w:qFormat/>
     <w:uiPriority w:val="0"/>
     <w:rPr>
       <w:i/>
@@ -17094,6 +17386,7 @@
   <w:style w:type="character" w:customStyle="1" w:styleId="24">
     <w:name w:val="hps"/>
     <w:basedOn w:val="18"/>
+    <w:qFormat/>
     <w:uiPriority w:val="0"/>
   </w:style>
 </w:styles>

--- a/文档/合同管理系统项目启动文档.docx
+++ b/文档/合同管理系统项目启动文档.docx
@@ -98,20 +98,53 @@
         <w:spacing w:before="120"/>
         <w:jc w:val="center"/>
         <w:rPr>
+          <w:rFonts w:hint="eastAsia" w:eastAsia="隶书"/>
+          <w:b/>
+          <w:spacing w:val="40"/>
+          <w:sz w:val="72"/>
+        </w:rPr>
+      </w:pPr>
+      <w:r>
+        <w:rPr>
+          <w:rFonts w:hint="eastAsia" w:eastAsia="隶书"/>
+          <w:b/>
+          <w:spacing w:val="40"/>
+          <w:sz w:val="72"/>
+        </w:rPr>
+        <w:t>合同管理系统</w:t>
+      </w:r>
+    </w:p>
+    <w:p>
+      <w:pPr>
+        <w:spacing w:before="120"/>
+        <w:jc w:val="center"/>
+        <w:rPr>
           <w:rFonts w:eastAsia="隶书"/>
           <w:b/>
           <w:spacing w:val="40"/>
           <w:sz w:val="72"/>
         </w:rPr>
       </w:pPr>
+      <w:bookmarkStart w:id="20" w:name="_GoBack"/>
+      <w:bookmarkEnd w:id="20"/>
       <w:r>
         <w:rPr>
           <w:rFonts w:hint="eastAsia" w:eastAsia="隶书"/>
           <w:b/>
           <w:spacing w:val="40"/>
           <w:sz w:val="72"/>
-        </w:rPr>
-        <w:t>合同管理系统项目可行性报告</w:t>
+          <w:lang w:val="en-US" w:eastAsia="zh-CN"/>
+        </w:rPr>
+        <w:t>项目启动</w:t>
+      </w:r>
+      <w:r>
+        <w:rPr>
+          <w:rFonts w:hint="eastAsia" w:eastAsia="隶书"/>
+          <w:b/>
+          <w:spacing w:val="40"/>
+          <w:sz w:val="72"/>
+        </w:rPr>
+        <w:t>报告</w:t>
       </w:r>
     </w:p>
     <w:p>
@@ -190,8 +223,6 @@
           <w:szCs w:val="32"/>
         </w:rPr>
       </w:pPr>
-      <w:bookmarkStart w:id="20" w:name="_GoBack"/>
-      <w:bookmarkEnd w:id="20"/>
     </w:p>
     <w:p>
       <w:pPr>
